--- a/doc/See&Go.docx
+++ b/doc/See&Go.docx
@@ -408,25 +408,8 @@
           <w:rFonts w:ascii="Bahnschrift" w:eastAsia="Bahnschrift" w:hAnsi="Bahnschrift" w:cs="Bahnschrift"/>
           <w:lang w:val="it-IT"/>
         </w:rPr>
-        <w:t>00009</w:t>
-      </w:r>
-      <w:r>
-        <w:rPr>
-          <w:rFonts w:ascii="Bahnschrift" w:eastAsia="Bahnschrift" w:hAnsi="Bahnschrift" w:cs="Bahnschrift"/>
-          <w:lang w:val="it-IT"/>
-        </w:rPr>
-        <w:t>?????</w:t>
-      </w:r>
-    </w:p>
-    <w:p>
-      <w:pPr>
-        <w:pStyle w:val="Nessunaspaziatura"/>
-        <w:jc w:val="right"/>
-        <w:rPr>
-          <w:rFonts w:ascii="Bahnschrift" w:eastAsia="Bahnschrift" w:hAnsi="Bahnschrift" w:cs="Bahnschrift"/>
-          <w:lang w:val="it-IT"/>
-        </w:rPr>
-      </w:pPr>
+        <w:t>0000970591</w:t>
+      </w:r>
     </w:p>
     <w:p/>
     <w:p/>
@@ -498,47 +481,7 @@
           <w:sz w:val="24"/>
           <w:szCs w:val="24"/>
         </w:rPr>
-        <w:t>a tutti coloro che amano viaggiare, scoprire nuovi posti e condividere le loro esperienze con il mondo intero.</w:t>
-      </w:r>
-      <w:r>
-        <w:rPr>
-          <w:rFonts w:ascii="Century Schoolbook" w:hAnsi="Century Schoolbook"/>
-          <w:sz w:val="24"/>
-          <w:szCs w:val="24"/>
-        </w:rPr>
-        <w:t xml:space="preserve"> In questo social si possono </w:t>
-      </w:r>
-      <w:r>
-        <w:rPr>
-          <w:rFonts w:ascii="Century Schoolbook" w:hAnsi="Century Schoolbook"/>
-          <w:sz w:val="24"/>
-          <w:szCs w:val="24"/>
-        </w:rPr>
-        <w:t xml:space="preserve">pubblicare foto, raccontare le storie, scoprire le ultime tendenze in fatto di viaggi e interagire con altri utenti che condividono la </w:t>
-      </w:r>
-      <w:r>
-        <w:rPr>
-          <w:rFonts w:ascii="Century Schoolbook" w:hAnsi="Century Schoolbook"/>
-          <w:sz w:val="24"/>
-          <w:szCs w:val="24"/>
-        </w:rPr>
-        <w:t>stessa</w:t>
-      </w:r>
-      <w:r>
-        <w:rPr>
-          <w:rFonts w:ascii="Century Schoolbook" w:hAnsi="Century Schoolbook"/>
-          <w:sz w:val="24"/>
-          <w:szCs w:val="24"/>
-        </w:rPr>
-        <w:t xml:space="preserve"> passione</w:t>
-      </w:r>
-      <w:r>
-        <w:rPr>
-          <w:rFonts w:ascii="Century Schoolbook" w:hAnsi="Century Schoolbook"/>
-          <w:sz w:val="24"/>
-          <w:szCs w:val="24"/>
-        </w:rPr>
-        <w:t>.</w:t>
+        <w:t>a tutti coloro che amano viaggiare, scoprire nuovi posti e condividere le loro esperienze con il mondo intero. In questo social si possono pubblicare foto, raccontare le storie, scoprire le ultime tendenze in fatto di viaggi e interagire con altri utenti che condividono la stessa passione.</w:t>
       </w:r>
       <w:r>
         <w:rPr>
@@ -553,39 +496,7 @@
           <w:sz w:val="24"/>
           <w:szCs w:val="24"/>
         </w:rPr>
-        <w:t xml:space="preserve">Che </w:t>
-      </w:r>
-      <w:r>
-        <w:rPr>
-          <w:rFonts w:ascii="Century Schoolbook" w:hAnsi="Century Schoolbook"/>
-          <w:sz w:val="24"/>
-          <w:szCs w:val="24"/>
-        </w:rPr>
-        <w:t>un utente</w:t>
-      </w:r>
-      <w:r>
-        <w:rPr>
-          <w:rFonts w:ascii="Century Schoolbook" w:hAnsi="Century Schoolbook"/>
-          <w:sz w:val="24"/>
-          <w:szCs w:val="24"/>
-        </w:rPr>
-        <w:t xml:space="preserve"> stia pianificando un viaggio di lavoro o una fuga romantica, </w:t>
-      </w:r>
-      <w:r>
-        <w:rPr>
-          <w:rFonts w:ascii="Century Schoolbook" w:hAnsi="Century Schoolbook"/>
-          <w:sz w:val="24"/>
-          <w:szCs w:val="24"/>
-        </w:rPr>
-        <w:t>troveranno</w:t>
-      </w:r>
-      <w:r>
-        <w:rPr>
-          <w:rFonts w:ascii="Century Schoolbook" w:hAnsi="Century Schoolbook"/>
-          <w:sz w:val="24"/>
-          <w:szCs w:val="24"/>
-        </w:rPr>
-        <w:t xml:space="preserve"> sicuramente ciò che </w:t>
+        <w:t xml:space="preserve">Che un utente stia pianificando un viaggio di lavoro o una fuga romantica, troveranno sicuramente ciò che </w:t>
       </w:r>
       <w:r>
         <w:rPr>
@@ -927,28 +838,84 @@
           <w:sz w:val="24"/>
           <w:szCs w:val="24"/>
         </w:rPr>
-        <w:t xml:space="preserve"> Una volta cliccato per vedere i like e i commenta si possono vedere i commenti ed aggiungerne uno nuovo. Tornando indietro ci si ritroverà alla pagina di prima dove l’utente può creare un suo post con o senza immagine.</w:t>
-      </w:r>
-    </w:p>
-    <w:p>
-      <w:pPr>
-        <w:rPr>
-          <w:rFonts w:ascii="Century Schoolbook" w:hAnsi="Century Schoolbook"/>
-          <w:b/>
-          <w:bCs/>
-          <w:sz w:val="24"/>
-          <w:szCs w:val="24"/>
-        </w:rPr>
-      </w:pPr>
-      <w:r>
-        <w:rPr>
-          <w:rFonts w:ascii="Century Schoolbook" w:hAnsi="Century Schoolbook"/>
-          <w:b/>
-          <w:bCs/>
+        <w:t xml:space="preserve"> Una volta cliccato per vedere i like e i comment</w:t>
+      </w:r>
+      <w:r>
+        <w:rPr>
+          <w:rFonts w:ascii="Century Schoolbook" w:hAnsi="Century Schoolbook"/>
+          <w:sz w:val="24"/>
+          <w:szCs w:val="24"/>
+        </w:rPr>
+        <w:t>i</w:t>
+      </w:r>
+      <w:r>
+        <w:rPr>
+          <w:rFonts w:ascii="Century Schoolbook" w:hAnsi="Century Schoolbook"/>
+          <w:sz w:val="24"/>
+          <w:szCs w:val="24"/>
+        </w:rPr>
+        <w:t xml:space="preserve"> si possono vedere i commenti ed aggiungerne </w:t>
+      </w:r>
+      <w:r>
+        <w:rPr>
+          <w:rFonts w:ascii="Century Schoolbook" w:hAnsi="Century Schoolbook"/>
+          <w:sz w:val="24"/>
+          <w:szCs w:val="24"/>
+        </w:rPr>
+        <w:t>di</w:t>
+      </w:r>
+      <w:r>
+        <w:rPr>
+          <w:rFonts w:ascii="Century Schoolbook" w:hAnsi="Century Schoolbook"/>
+          <w:sz w:val="24"/>
+          <w:szCs w:val="24"/>
+        </w:rPr>
+        <w:t xml:space="preserve"> nuov</w:t>
+      </w:r>
+      <w:r>
+        <w:rPr>
+          <w:rFonts w:ascii="Century Schoolbook" w:hAnsi="Century Schoolbook"/>
+          <w:sz w:val="24"/>
+          <w:szCs w:val="24"/>
+        </w:rPr>
+        <w:t>i</w:t>
+      </w:r>
+      <w:r>
+        <w:rPr>
+          <w:rFonts w:ascii="Century Schoolbook" w:hAnsi="Century Schoolbook"/>
+          <w:sz w:val="24"/>
+          <w:szCs w:val="24"/>
+        </w:rPr>
+        <w:t xml:space="preserve">. Tornando indietro ci </w:t>
+      </w:r>
+      <w:r>
+        <w:rPr>
+          <w:rFonts w:ascii="Century Schoolbook" w:hAnsi="Century Schoolbook"/>
           <w:sz w:val="24"/>
           <w:szCs w:val="24"/>
         </w:rPr>
         <w:lastRenderedPageBreak/>
+        <w:t>si ritroverà alla pagina di prima dove l’utente può creare un suo post con o senza immagine.</w:t>
+      </w:r>
+    </w:p>
+    <w:p>
+      <w:pPr>
+        <w:rPr>
+          <w:rFonts w:ascii="Century Schoolbook" w:hAnsi="Century Schoolbook"/>
+          <w:b/>
+          <w:bCs/>
+          <w:sz w:val="24"/>
+          <w:szCs w:val="24"/>
+        </w:rPr>
+      </w:pPr>
+      <w:r>
+        <w:rPr>
+          <w:rFonts w:ascii="Century Schoolbook" w:hAnsi="Century Schoolbook"/>
+          <w:b/>
+          <w:bCs/>
+          <w:sz w:val="24"/>
+          <w:szCs w:val="24"/>
+        </w:rPr>
         <w:t>CERCA</w:t>
       </w:r>
     </w:p>
@@ -974,7 +941,7 @@
           <w:sz w:val="24"/>
           <w:szCs w:val="24"/>
         </w:rPr>
-        <w:t>a seguire o attraverso l’elenco puntato un utente può cercare dei post sotto una determinata categoria. Dopo questi in fondo alla pagina ci saranno dei post random.</w:t>
+        <w:t xml:space="preserve">a seguire o attraverso l’elenco puntato un utente può cercare dei post sotto una determinata categoria. </w:t>
       </w:r>
     </w:p>
     <w:p>
@@ -1059,6 +1026,14 @@
           <w:szCs w:val="24"/>
         </w:rPr>
         <w:t>In quest’ultima sezione l’utente vede tutti i suoi post, il numero di persone che segue e il numero delle persone seguite. Se clicca su un post avrà più informazioni su di esso: like e commenti. Inoltre, da qui un utente può modificare il suo profilo (????) ed uscire dal suo profilo</w:t>
+      </w:r>
+      <w:r>
+        <w:rPr>
+          <w:rFonts w:ascii="Century Schoolbook" w:hAnsi="Century Schoolbook"/>
+          <w:sz w:val="24"/>
+          <w:szCs w:val="24"/>
+        </w:rPr>
+        <w:t>.</w:t>
       </w:r>
     </w:p>
     <w:p>
@@ -1305,7 +1280,6 @@
           <w:sz w:val="44"/>
           <w:szCs w:val="44"/>
         </w:rPr>
-        <w:lastRenderedPageBreak/>
         <w:t>FONT E SPETTRO CROMATICO</w:t>
       </w:r>
     </w:p>
@@ -1608,6 +1582,7 @@
           <w:noProof/>
           <w14:ligatures w14:val="standardContextual"/>
         </w:rPr>
+        <w:lastRenderedPageBreak/>
         <w:drawing>
           <wp:inline distT="0" distB="0" distL="0" distR="0" wp14:anchorId="2A78C801" wp14:editId="20E3C845">
             <wp:extent cx="6120130" cy="4590415"/>
@@ -1624,7 +1599,7 @@
                     <pic:cNvPicPr/>
                   </pic:nvPicPr>
                   <pic:blipFill>
-                    <a:blip r:embed="rId5" cstate="print">
+                    <a:blip r:embed="rId7" cstate="print">
                       <a:extLst>
                         <a:ext uri="{28A0092B-C50C-407E-A947-70E740481C1C}">
                           <a14:useLocalDpi xmlns:a14="http://schemas.microsoft.com/office/drawing/2010/main" val="0"/>
@@ -1690,7 +1665,6 @@
           <w:sz w:val="44"/>
           <w:szCs w:val="44"/>
         </w:rPr>
-        <w:lastRenderedPageBreak/>
         <w:t>IMPLEMENTAZIONE</w:t>
       </w:r>
     </w:p>
@@ -1870,6 +1844,7 @@
           <w:sz w:val="24"/>
           <w:szCs w:val="24"/>
         </w:rPr>
+        <w:lastRenderedPageBreak/>
         <w:t>I file JS vengono usati per rendere la pagina dinamica e responsive mentre il linguaggio SQL viene usato per interrogare il database sfruttando il database helper.</w:t>
       </w:r>
     </w:p>
@@ -1881,6 +1856,7 @@
       </w:pPr>
     </w:p>
     <w:sectPr>
+      <w:footerReference w:type="default" r:id="rId8"/>
       <w:pgSz w:w="11906" w:h="16838"/>
       <w:pgMar w:top="1417" w:right="1134" w:bottom="1134" w:left="1134" w:header="708" w:footer="708" w:gutter="0"/>
       <w:cols w:space="708"/>
@@ -1890,6 +1866,98 @@
 </w:document>
 </file>
 
+<file path=word/endnotes.xml><?xml version="1.0" encoding="utf-8"?>
+<w:endnotes xmlns:wpc="http://schemas.microsoft.com/office/word/2010/wordprocessingCanvas" xmlns:cx="http://schemas.microsoft.com/office/drawing/2014/chartex" xmlns:cx1="http://schemas.microsoft.com/office/drawing/2015/9/8/chartex" xmlns:cx2="http://schemas.microsoft.com/office/drawing/2015/10/21/chartex" xmlns:cx3="http://schemas.microsoft.com/office/drawing/2016/5/9/chartex" xmlns:cx4="http://schemas.microsoft.com/office/drawing/2016/5/10/chartex" xmlns:cx5="http://schemas.microsoft.com/office/drawing/2016/5/11/chartex" xmlns:cx6="http://schemas.microsoft.com/office/drawing/2016/5/12/chartex" xmlns:cx7="http://schemas.microsoft.com/office/drawing/2016/5/13/chartex" xmlns:cx8="http://schemas.microsoft.com/office/drawing/2016/5/14/chartex" xmlns:mc="http://schemas.openxmlformats.org/markup-compatibility/2006" xmlns:aink="http://schemas.microsoft.com/office/drawing/2016/ink" xmlns:am3d="http://schemas.microsoft.com/office/drawing/2017/model3d" xmlns:o="urn:schemas-microsoft-com:office:office" xmlns:oel="http://schemas.microsoft.com/office/2019/extlst" xmlns:r="http://schemas.openxmlformats.org/officeDocument/2006/relationships" xmlns:m="http://schemas.openxmlformats.org/officeDocument/2006/math" xmlns:v="urn:schemas-microsoft-com:vml" xmlns:wp14="http://schemas.microsoft.com/office/word/2010/wordprocessingDrawing" xmlns:wp="http://schemas.openxmlformats.org/drawingml/2006/wordprocessingDrawing" xmlns:w10="urn:schemas-microsoft-com:office:word" xmlns:w="http://schemas.openxmlformats.org/wordprocessingml/2006/main" xmlns:w14="http://schemas.microsoft.com/office/word/2010/wordml" xmlns:w15="http://schemas.microsoft.com/office/word/2012/wordml" xmlns:w16cex="http://schemas.microsoft.com/office/word/2018/wordml/cex" xmlns:w16cid="http://schemas.microsoft.com/office/word/2016/wordml/cid" xmlns:w16="http://schemas.microsoft.com/office/word/2018/wordml" xmlns:w16sdtdh="http://schemas.microsoft.com/office/word/2020/wordml/sdtdatahash" xmlns:w16se="http://schemas.microsoft.com/office/word/2015/wordml/symex" xmlns:wpg="http://schemas.microsoft.com/office/word/2010/wordprocessingGroup" xmlns:wpi="http://schemas.microsoft.com/office/word/2010/wordprocessingInk" xmlns:wne="http://schemas.microsoft.com/office/word/2006/wordml" xmlns:wps="http://schemas.microsoft.com/office/word/2010/wordprocessingShape" mc:Ignorable="w14 w15 w16se w16cid w16 w16cex w16sdtdh wp14">
+  <w:endnote w:type="separator" w:id="-1">
+    <w:p>
+      <w:pPr>
+        <w:spacing w:after="0" w:line="240" w:lineRule="auto"/>
+      </w:pPr>
+      <w:r>
+        <w:separator/>
+      </w:r>
+    </w:p>
+  </w:endnote>
+  <w:endnote w:type="continuationSeparator" w:id="0">
+    <w:p>
+      <w:pPr>
+        <w:spacing w:after="0" w:line="240" w:lineRule="auto"/>
+      </w:pPr>
+      <w:r>
+        <w:continuationSeparator/>
+      </w:r>
+    </w:p>
+  </w:endnote>
+</w:endnotes>
+</file>
+
+<file path=word/footer1.xml><?xml version="1.0" encoding="utf-8"?>
+<w:ftr xmlns:wpc="http://schemas.microsoft.com/office/word/2010/wordprocessingCanvas" xmlns:cx="http://schemas.microsoft.com/office/drawing/2014/chartex" xmlns:cx1="http://schemas.microsoft.com/office/drawing/2015/9/8/chartex" xmlns:cx2="http://schemas.microsoft.com/office/drawing/2015/10/21/chartex" xmlns:cx3="http://schemas.microsoft.com/office/drawing/2016/5/9/chartex" xmlns:cx4="http://schemas.microsoft.com/office/drawing/2016/5/10/chartex" xmlns:cx5="http://schemas.microsoft.com/office/drawing/2016/5/11/chartex" xmlns:cx6="http://schemas.microsoft.com/office/drawing/2016/5/12/chartex" xmlns:cx7="http://schemas.microsoft.com/office/drawing/2016/5/13/chartex" xmlns:cx8="http://schemas.microsoft.com/office/drawing/2016/5/14/chartex" xmlns:mc="http://schemas.openxmlformats.org/markup-compatibility/2006" xmlns:aink="http://schemas.microsoft.com/office/drawing/2016/ink" xmlns:am3d="http://schemas.microsoft.com/office/drawing/2017/model3d" xmlns:o="urn:schemas-microsoft-com:office:office" xmlns:oel="http://schemas.microsoft.com/office/2019/extlst" xmlns:r="http://schemas.openxmlformats.org/officeDocument/2006/relationships" xmlns:m="http://schemas.openxmlformats.org/officeDocument/2006/math" xmlns:v="urn:schemas-microsoft-com:vml" xmlns:wp14="http://schemas.microsoft.com/office/word/2010/wordprocessingDrawing" xmlns:wp="http://schemas.openxmlformats.org/drawingml/2006/wordprocessingDrawing" xmlns:w10="urn:schemas-microsoft-com:office:word" xmlns:w="http://schemas.openxmlformats.org/wordprocessingml/2006/main" xmlns:w14="http://schemas.microsoft.com/office/word/2010/wordml" xmlns:w15="http://schemas.microsoft.com/office/word/2012/wordml" xmlns:w16cex="http://schemas.microsoft.com/office/word/2018/wordml/cex" xmlns:w16cid="http://schemas.microsoft.com/office/word/2016/wordml/cid" xmlns:w16="http://schemas.microsoft.com/office/word/2018/wordml" xmlns:w16sdtdh="http://schemas.microsoft.com/office/word/2020/wordml/sdtdatahash" xmlns:w16se="http://schemas.microsoft.com/office/word/2015/wordml/symex" xmlns:wpg="http://schemas.microsoft.com/office/word/2010/wordprocessingGroup" xmlns:wpi="http://schemas.microsoft.com/office/word/2010/wordprocessingInk" xmlns:wne="http://schemas.microsoft.com/office/word/2006/wordml" xmlns:wps="http://schemas.microsoft.com/office/word/2010/wordprocessingShape" mc:Ignorable="w14 w15 w16se w16cid w16 w16cex w16sdtdh wp14">
+  <w:sdt>
+    <w:sdtPr>
+      <w:id w:val="-1520229661"/>
+      <w:docPartObj>
+        <w:docPartGallery w:val="Page Numbers (Bottom of Page)"/>
+        <w:docPartUnique/>
+      </w:docPartObj>
+    </w:sdtPr>
+    <w:sdtContent>
+      <w:p>
+        <w:pPr>
+          <w:pStyle w:val="Pidipagina"/>
+          <w:jc w:val="center"/>
+        </w:pPr>
+        <w:r>
+          <w:fldChar w:fldCharType="begin"/>
+        </w:r>
+        <w:r>
+          <w:instrText>PAGE   \* MERGEFORMAT</w:instrText>
+        </w:r>
+        <w:r>
+          <w:fldChar w:fldCharType="separate"/>
+        </w:r>
+        <w:r>
+          <w:t>2</w:t>
+        </w:r>
+        <w:r>
+          <w:fldChar w:fldCharType="end"/>
+        </w:r>
+      </w:p>
+    </w:sdtContent>
+  </w:sdt>
+  <w:p>
+    <w:pPr>
+      <w:pStyle w:val="Pidipagina"/>
+    </w:pPr>
+  </w:p>
+</w:ftr>
+</file>
+
+<file path=word/footnotes.xml><?xml version="1.0" encoding="utf-8"?>
+<w:footnotes xmlns:wpc="http://schemas.microsoft.com/office/word/2010/wordprocessingCanvas" xmlns:cx="http://schemas.microsoft.com/office/drawing/2014/chartex" xmlns:cx1="http://schemas.microsoft.com/office/drawing/2015/9/8/chartex" xmlns:cx2="http://schemas.microsoft.com/office/drawing/2015/10/21/chartex" xmlns:cx3="http://schemas.microsoft.com/office/drawing/2016/5/9/chartex" xmlns:cx4="http://schemas.microsoft.com/office/drawing/2016/5/10/chartex" xmlns:cx5="http://schemas.microsoft.com/office/drawing/2016/5/11/chartex" xmlns:cx6="http://schemas.microsoft.com/office/drawing/2016/5/12/chartex" xmlns:cx7="http://schemas.microsoft.com/office/drawing/2016/5/13/chartex" xmlns:cx8="http://schemas.microsoft.com/office/drawing/2016/5/14/chartex" xmlns:mc="http://schemas.openxmlformats.org/markup-compatibility/2006" xmlns:aink="http://schemas.microsoft.com/office/drawing/2016/ink" xmlns:am3d="http://schemas.microsoft.com/office/drawing/2017/model3d" xmlns:o="urn:schemas-microsoft-com:office:office" xmlns:oel="http://schemas.microsoft.com/office/2019/extlst" xmlns:r="http://schemas.openxmlformats.org/officeDocument/2006/relationships" xmlns:m="http://schemas.openxmlformats.org/officeDocument/2006/math" xmlns:v="urn:schemas-microsoft-com:vml" xmlns:wp14="http://schemas.microsoft.com/office/word/2010/wordprocessingDrawing" xmlns:wp="http://schemas.openxmlformats.org/drawingml/2006/wordprocessingDrawing" xmlns:w10="urn:schemas-microsoft-com:office:word" xmlns:w="http://schemas.openxmlformats.org/wordprocessingml/2006/main" xmlns:w14="http://schemas.microsoft.com/office/word/2010/wordml" xmlns:w15="http://schemas.microsoft.com/office/word/2012/wordml" xmlns:w16cex="http://schemas.microsoft.com/office/word/2018/wordml/cex" xmlns:w16cid="http://schemas.microsoft.com/office/word/2016/wordml/cid" xmlns:w16="http://schemas.microsoft.com/office/word/2018/wordml" xmlns:w16sdtdh="http://schemas.microsoft.com/office/word/2020/wordml/sdtdatahash" xmlns:w16se="http://schemas.microsoft.com/office/word/2015/wordml/symex" xmlns:wpg="http://schemas.microsoft.com/office/word/2010/wordprocessingGroup" xmlns:wpi="http://schemas.microsoft.com/office/word/2010/wordprocessingInk" xmlns:wne="http://schemas.microsoft.com/office/word/2006/wordml" xmlns:wps="http://schemas.microsoft.com/office/word/2010/wordprocessingShape" mc:Ignorable="w14 w15 w16se w16cid w16 w16cex w16sdtdh wp14">
+  <w:footnote w:type="separator" w:id="-1">
+    <w:p>
+      <w:pPr>
+        <w:spacing w:after="0" w:line="240" w:lineRule="auto"/>
+      </w:pPr>
+      <w:r>
+        <w:separator/>
+      </w:r>
+    </w:p>
+  </w:footnote>
+  <w:footnote w:type="continuationSeparator" w:id="0">
+    <w:p>
+      <w:pPr>
+        <w:spacing w:after="0" w:line="240" w:lineRule="auto"/>
+      </w:pPr>
+      <w:r>
+        <w:continuationSeparator/>
+      </w:r>
+    </w:p>
+  </w:footnote>
+</w:footnotes>
+</file>
+
 <file path=word/numbering.xml><?xml version="1.0" encoding="utf-8"?>
 <w:numbering xmlns:wpc="http://schemas.microsoft.com/office/word/2010/wordprocessingCanvas" xmlns:cx="http://schemas.microsoft.com/office/drawing/2014/chartex" xmlns:cx1="http://schemas.microsoft.com/office/drawing/2015/9/8/chartex" xmlns:cx2="http://schemas.microsoft.com/office/drawing/2015/10/21/chartex" xmlns:cx3="http://schemas.microsoft.com/office/drawing/2016/5/9/chartex" xmlns:cx4="http://schemas.microsoft.com/office/drawing/2016/5/10/chartex" xmlns:cx5="http://schemas.microsoft.com/office/drawing/2016/5/11/chartex" xmlns:cx6="http://schemas.microsoft.com/office/drawing/2016/5/12/chartex" xmlns:cx7="http://schemas.microsoft.com/office/drawing/2016/5/13/chartex" xmlns:cx8="http://schemas.microsoft.com/office/drawing/2016/5/14/chartex" xmlns:mc="http://schemas.openxmlformats.org/markup-compatibility/2006" xmlns:aink="http://schemas.microsoft.com/office/drawing/2016/ink" xmlns:am3d="http://schemas.microsoft.com/office/drawing/2017/model3d" xmlns:o="urn:schemas-microsoft-com:office:office" xmlns:oel="http://schemas.microsoft.com/office/2019/extlst" xmlns:r="http://schemas.openxmlformats.org/officeDocument/2006/relationships" xmlns:m="http://schemas.openxmlformats.org/officeDocument/2006/math" xmlns:v="urn:schemas-microsoft-com:vml" xmlns:wp14="http://schemas.microsoft.com/office/word/2010/wordprocessingDrawing" xmlns:wp="http://schemas.openxmlformats.org/drawingml/2006/wordprocessingDrawing" xmlns:w10="urn:schemas-microsoft-com:office:word" xmlns:w="http://schemas.openxmlformats.org/wordprocessingml/2006/main" xmlns:w14="http://schemas.microsoft.com/office/word/2010/wordml" xmlns:w15="http://schemas.microsoft.com/office/word/2012/wordml" xmlns:w16cex="http://schemas.microsoft.com/office/word/2018/wordml/cex" xmlns:w16cid="http://schemas.microsoft.com/office/word/2016/wordml/cid" xmlns:w16="http://schemas.microsoft.com/office/word/2018/wordml" xmlns:w16sdtdh="http://schemas.microsoft.com/office/word/2020/wordml/sdtdatahash" xmlns:w16se="http://schemas.microsoft.com/office/word/2015/wordml/symex" xmlns:wpg="http://schemas.microsoft.com/office/word/2010/wordprocessingGroup" xmlns:wpi="http://schemas.microsoft.com/office/word/2010/wordprocessingInk" xmlns:wne="http://schemas.microsoft.com/office/word/2006/wordml" xmlns:wps="http://schemas.microsoft.com/office/word/2010/wordprocessingShape" mc:Ignorable="w14 w15 w16se w16cid w16 w16cex w16sdtdh wp14">
   <w:abstractNum w:abstractNumId="0" w15:restartNumberingAfterBreak="0">
@@ -2741,30 +2809,12 @@
   </w:num>
   <w:num w:numId="2" w16cid:durableId="1239241852">
     <w:abstractNumId w:val="4"/>
-    <w:lvlOverride w:ilvl="0"/>
-    <w:lvlOverride w:ilvl="1"/>
-    <w:lvlOverride w:ilvl="2"/>
-    <w:lvlOverride w:ilvl="3"/>
-    <w:lvlOverride w:ilvl="4"/>
-    <w:lvlOverride w:ilvl="5"/>
-    <w:lvlOverride w:ilvl="6"/>
-    <w:lvlOverride w:ilvl="7"/>
-    <w:lvlOverride w:ilvl="8"/>
   </w:num>
   <w:num w:numId="3" w16cid:durableId="1474063391">
     <w:abstractNumId w:val="3"/>
   </w:num>
   <w:num w:numId="4" w16cid:durableId="466360355">
     <w:abstractNumId w:val="6"/>
-    <w:lvlOverride w:ilvl="0"/>
-    <w:lvlOverride w:ilvl="1"/>
-    <w:lvlOverride w:ilvl="2"/>
-    <w:lvlOverride w:ilvl="3"/>
-    <w:lvlOverride w:ilvl="4"/>
-    <w:lvlOverride w:ilvl="5"/>
-    <w:lvlOverride w:ilvl="6"/>
-    <w:lvlOverride w:ilvl="7"/>
-    <w:lvlOverride w:ilvl="8"/>
   </w:num>
   <w:num w:numId="5" w16cid:durableId="1022897330">
     <w:abstractNumId w:val="5"/>
@@ -3275,6 +3325,58 @@
       <w:contextualSpacing/>
     </w:pPr>
   </w:style>
+  <w:style w:type="paragraph" w:styleId="Intestazione">
+    <w:name w:val="header"/>
+    <w:basedOn w:val="Normale"/>
+    <w:link w:val="IntestazioneCarattere"/>
+    <w:uiPriority w:val="99"/>
+    <w:unhideWhenUsed/>
+    <w:rsid w:val="007D7D8A"/>
+    <w:pPr>
+      <w:tabs>
+        <w:tab w:val="center" w:pos="4819"/>
+        <w:tab w:val="right" w:pos="9638"/>
+      </w:tabs>
+      <w:spacing w:after="0" w:line="240" w:lineRule="auto"/>
+    </w:pPr>
+  </w:style>
+  <w:style w:type="character" w:customStyle="1" w:styleId="IntestazioneCarattere">
+    <w:name w:val="Intestazione Carattere"/>
+    <w:basedOn w:val="Carpredefinitoparagrafo"/>
+    <w:link w:val="Intestazione"/>
+    <w:uiPriority w:val="99"/>
+    <w:rsid w:val="007D7D8A"/>
+    <w:rPr>
+      <w:kern w:val="0"/>
+      <w14:ligatures w14:val="none"/>
+    </w:rPr>
+  </w:style>
+  <w:style w:type="paragraph" w:styleId="Pidipagina">
+    <w:name w:val="footer"/>
+    <w:basedOn w:val="Normale"/>
+    <w:link w:val="PidipaginaCarattere"/>
+    <w:uiPriority w:val="99"/>
+    <w:unhideWhenUsed/>
+    <w:rsid w:val="007D7D8A"/>
+    <w:pPr>
+      <w:tabs>
+        <w:tab w:val="center" w:pos="4819"/>
+        <w:tab w:val="right" w:pos="9638"/>
+      </w:tabs>
+      <w:spacing w:after="0" w:line="240" w:lineRule="auto"/>
+    </w:pPr>
+  </w:style>
+  <w:style w:type="character" w:customStyle="1" w:styleId="PidipaginaCarattere">
+    <w:name w:val="Piè di pagina Carattere"/>
+    <w:basedOn w:val="Carpredefinitoparagrafo"/>
+    <w:link w:val="Pidipagina"/>
+    <w:uiPriority w:val="99"/>
+    <w:rsid w:val="007D7D8A"/>
+    <w:rPr>
+      <w:kern w:val="0"/>
+      <w14:ligatures w14:val="none"/>
+    </w:rPr>
+  </w:style>
 </w:styles>
 </file>
 

--- a/doc/See&Go.docx
+++ b/doc/See&Go.docx
@@ -378,13 +378,6 @@
           <w:lang w:val="it-IT"/>
         </w:rPr>
         <w:t>falconi</w:t>
-      </w:r>
-      <w:r>
-        <w:rPr>
-          <w:rFonts w:ascii="Bahnschrift" w:eastAsia="Bahnschrift" w:hAnsi="Bahnschrift" w:cs="Bahnschrift"/>
-          <w:lang w:val="it-IT"/>
-        </w:rPr>
-        <w:t>?</w:t>
       </w:r>
       <w:r>
         <w:rPr>
@@ -758,25 +751,7 @@
           <w:sz w:val="24"/>
           <w:szCs w:val="24"/>
         </w:rPr>
-        <w:t xml:space="preserve">Il social parte da questa sezione: l’utente si ritrova dalla pagina di login e può fare due azioni: immettere username e password per loggarsi dentro al sito o registrarsi e compilare </w:t>
-      </w:r>
-      <w:proofErr w:type="gramStart"/>
-      <w:r>
-        <w:rPr>
-          <w:rFonts w:ascii="Century Schoolbook" w:hAnsi="Century Schoolbook"/>
-          <w:sz w:val="24"/>
-          <w:szCs w:val="24"/>
-        </w:rPr>
-        <w:t>i tutti</w:t>
-      </w:r>
-      <w:proofErr w:type="gramEnd"/>
-      <w:r>
-        <w:rPr>
-          <w:rFonts w:ascii="Century Schoolbook" w:hAnsi="Century Schoolbook"/>
-          <w:sz w:val="24"/>
-          <w:szCs w:val="24"/>
-        </w:rPr>
-        <w:t xml:space="preserve"> i campi, inserendo una password che ha minimo 7 caratteri. Una volta che l’utente clicca il tasto registrati vengono controllati se esiste già un username uguale o meno, controllando inoltre che le due password inserite siano uguali. Un utente registrato può adesso tornare alla pagina di login e accedere con le credenziali appena inserite.</w:t>
+        <w:t>Il social parte da questa sezione: l’utente si ritrova dalla pagina di login e può fare due azioni: immettere username e password per loggarsi dentro al sito o registrarsi e compilare i tutti i campi, inserendo una password che ha minimo 7 caratteri. Una volta che l’utente clicca il tasto registrati vengono controllati se esiste già un username uguale o meno, controllando inoltre che le due password inserite siano uguali. Un utente registrato può adesso tornare alla pagina di login e accedere con le credenziali appena inserite.</w:t>
       </w:r>
     </w:p>
     <w:p>
@@ -886,36 +861,28 @@
           <w:sz w:val="24"/>
           <w:szCs w:val="24"/>
         </w:rPr>
-        <w:t xml:space="preserve">. Tornando indietro ci </w:t>
-      </w:r>
-      <w:r>
-        <w:rPr>
-          <w:rFonts w:ascii="Century Schoolbook" w:hAnsi="Century Schoolbook"/>
+        <w:t>. Tornando indietro ci si ritroverà alla pagina di prima dove l’utente può creare un suo post con o senza immagine.</w:t>
+      </w:r>
+    </w:p>
+    <w:p>
+      <w:pPr>
+        <w:rPr>
+          <w:rFonts w:ascii="Century Schoolbook" w:hAnsi="Century Schoolbook"/>
+          <w:b/>
+          <w:bCs/>
+          <w:sz w:val="24"/>
+          <w:szCs w:val="24"/>
+        </w:rPr>
+      </w:pPr>
+      <w:r>
+        <w:rPr>
+          <w:rFonts w:ascii="Century Schoolbook" w:hAnsi="Century Schoolbook"/>
+          <w:b/>
+          <w:bCs/>
           <w:sz w:val="24"/>
           <w:szCs w:val="24"/>
         </w:rPr>
         <w:lastRenderedPageBreak/>
-        <w:t>si ritroverà alla pagina di prima dove l’utente può creare un suo post con o senza immagine.</w:t>
-      </w:r>
-    </w:p>
-    <w:p>
-      <w:pPr>
-        <w:rPr>
-          <w:rFonts w:ascii="Century Schoolbook" w:hAnsi="Century Schoolbook"/>
-          <w:b/>
-          <w:bCs/>
-          <w:sz w:val="24"/>
-          <w:szCs w:val="24"/>
-        </w:rPr>
-      </w:pPr>
-      <w:r>
-        <w:rPr>
-          <w:rFonts w:ascii="Century Schoolbook" w:hAnsi="Century Schoolbook"/>
-          <w:b/>
-          <w:bCs/>
-          <w:sz w:val="24"/>
-          <w:szCs w:val="24"/>
-        </w:rPr>
         <w:t>CERCA</w:t>
       </w:r>
     </w:p>
@@ -1280,6 +1247,7 @@
           <w:sz w:val="44"/>
           <w:szCs w:val="44"/>
         </w:rPr>
+        <w:lastRenderedPageBreak/>
         <w:t>FONT E SPETTRO CROMATICO</w:t>
       </w:r>
     </w:p>
@@ -1298,41 +1266,33 @@
           <w:sz w:val="24"/>
           <w:szCs w:val="24"/>
         </w:rPr>
-        <w:t>Si è scelto un font sans-serif in quanto ci si aspetta una lettura rapida e poco prolungata nel tempo, nello specifico si è scelto “</w:t>
-      </w:r>
-      <w:r>
-        <w:rPr>
-          <w:rFonts w:ascii="Century Schoolbook" w:hAnsi="Century Schoolbook"/>
-          <w:sz w:val="24"/>
-          <w:szCs w:val="24"/>
-        </w:rPr>
-        <w:t>???</w:t>
-      </w:r>
-      <w:r>
-        <w:rPr>
-          <w:rFonts w:ascii="Century Schoolbook" w:hAnsi="Century Schoolbook"/>
-          <w:sz w:val="24"/>
-          <w:szCs w:val="24"/>
-        </w:rPr>
-        <w:t>”.</w:t>
-      </w:r>
-      <w:r>
-        <w:rPr>
-          <w:rFonts w:ascii="Century Schoolbook" w:hAnsi="Century Schoolbook"/>
-          <w:sz w:val="24"/>
-          <w:szCs w:val="24"/>
-        </w:rPr>
-        <w:t xml:space="preserve"> </w:t>
-      </w:r>
-      <w:r>
-        <w:rPr>
-          <w:rFonts w:ascii="Century Schoolbook" w:hAnsi="Century Schoolbook"/>
-          <w:b/>
-          <w:bCs/>
-          <w:sz w:val="24"/>
-          <w:szCs w:val="24"/>
-        </w:rPr>
-        <w:t>Metterli tutti uguali</w:t>
+        <w:t xml:space="preserve">Si è scelto un font sans-serif in quanto </w:t>
+      </w:r>
+      <w:r>
+        <w:rPr>
+          <w:rFonts w:ascii="Century Schoolbook" w:hAnsi="Century Schoolbook"/>
+          <w:sz w:val="24"/>
+          <w:szCs w:val="24"/>
+        </w:rPr>
+        <w:t xml:space="preserve">vogliamo agevolare la lettura; non abbiamo scelto un font particolare ma solo </w:t>
+      </w:r>
+      <w:proofErr w:type="spellStart"/>
+      <w:r>
+        <w:rPr>
+          <w:rFonts w:ascii="Century Schoolbook" w:hAnsi="Century Schoolbook"/>
+          <w:sz w:val="24"/>
+          <w:szCs w:val="24"/>
+        </w:rPr>
+        <w:t>monospace</w:t>
+      </w:r>
+      <w:proofErr w:type="spellEnd"/>
+      <w:r>
+        <w:rPr>
+          <w:rFonts w:ascii="Century Schoolbook" w:hAnsi="Century Schoolbook"/>
+          <w:sz w:val="24"/>
+          <w:szCs w:val="24"/>
+        </w:rPr>
+        <w:t>.</w:t>
       </w:r>
     </w:p>
     <w:p>
@@ -1376,7 +1336,23 @@
           <w:sz w:val="24"/>
           <w:szCs w:val="24"/>
         </w:rPr>
-        <w:t xml:space="preserve">nostra volontà di rappresentare sia i viaggi al mare che quelli di montagna abbiamo scelto una pallette che va dal verde al blu. </w:t>
+        <w:t xml:space="preserve">nostra volontà di </w:t>
+      </w:r>
+      <w:r>
+        <w:rPr>
+          <w:rFonts w:ascii="Century Schoolbook" w:hAnsi="Century Schoolbook"/>
+          <w:sz w:val="24"/>
+          <w:szCs w:val="24"/>
+        </w:rPr>
+        <w:t>rappresentare</w:t>
+      </w:r>
+      <w:r>
+        <w:rPr>
+          <w:rFonts w:ascii="Century Schoolbook" w:hAnsi="Century Schoolbook"/>
+          <w:sz w:val="24"/>
+          <w:szCs w:val="24"/>
+        </w:rPr>
+        <w:t xml:space="preserve"> sia i viaggi al mare che quelli di montagna abbiamo scelto una pallette che va dal verde al blu. </w:t>
       </w:r>
     </w:p>
     <w:p>
@@ -1582,7 +1558,6 @@
           <w:noProof/>
           <w14:ligatures w14:val="standardContextual"/>
         </w:rPr>
-        <w:lastRenderedPageBreak/>
         <w:drawing>
           <wp:inline distT="0" distB="0" distL="0" distR="0" wp14:anchorId="2A78C801" wp14:editId="20E3C845">
             <wp:extent cx="6120130" cy="4590415"/>
@@ -1665,6 +1640,7 @@
           <w:sz w:val="44"/>
           <w:szCs w:val="44"/>
         </w:rPr>
+        <w:lastRenderedPageBreak/>
         <w:t>IMPLEMENTAZIONE</w:t>
       </w:r>
     </w:p>
@@ -1844,7 +1820,6 @@
           <w:sz w:val="24"/>
           <w:szCs w:val="24"/>
         </w:rPr>
-        <w:lastRenderedPageBreak/>
         <w:t>I file JS vengono usati per rendere la pagina dinamica e responsive mentre il linguaggio SQL viene usato per interrogare il database sfruttando il database helper.</w:t>
       </w:r>
     </w:p>

--- a/doc/See&Go.docx
+++ b/doc/See&Go.docx
@@ -450,23 +450,13 @@
           <w:szCs w:val="24"/>
         </w:rPr>
       </w:pPr>
-      <w:proofErr w:type="spellStart"/>
-      <w:r>
-        <w:rPr>
-          <w:rFonts w:ascii="Century Schoolbook" w:hAnsi="Century Schoolbook"/>
-          <w:sz w:val="24"/>
-          <w:szCs w:val="24"/>
-        </w:rPr>
-        <w:t>See&amp;Go</w:t>
-      </w:r>
-      <w:proofErr w:type="spellEnd"/>
-      <w:r>
-        <w:rPr>
-          <w:rFonts w:ascii="Century Schoolbook" w:hAnsi="Century Schoolbook"/>
-          <w:sz w:val="24"/>
-          <w:szCs w:val="24"/>
-        </w:rPr>
-        <w:t xml:space="preserve"> è un social network dedicato </w:t>
+      <w:r>
+        <w:rPr>
+          <w:rFonts w:ascii="Century Schoolbook" w:hAnsi="Century Schoolbook"/>
+          <w:sz w:val="24"/>
+          <w:szCs w:val="24"/>
+        </w:rPr>
+        <w:t xml:space="preserve">See&amp;Go è un social network dedicato </w:t>
       </w:r>
       <w:r>
         <w:rPr>
@@ -561,25 +551,7 @@
           <w:sz w:val="24"/>
           <w:szCs w:val="24"/>
         </w:rPr>
-        <w:t xml:space="preserve">Si sceglie un design mobile first semplice e funzionale per rendere la navigazione piacevole ed un look and </w:t>
-      </w:r>
-      <w:proofErr w:type="spellStart"/>
-      <w:r>
-        <w:rPr>
-          <w:rFonts w:ascii="Century Schoolbook" w:hAnsi="Century Schoolbook"/>
-          <w:sz w:val="24"/>
-          <w:szCs w:val="24"/>
-        </w:rPr>
-        <w:t>feel</w:t>
-      </w:r>
-      <w:proofErr w:type="spellEnd"/>
-      <w:r>
-        <w:rPr>
-          <w:rFonts w:ascii="Century Schoolbook" w:hAnsi="Century Schoolbook"/>
-          <w:sz w:val="24"/>
-          <w:szCs w:val="24"/>
-        </w:rPr>
-        <w:t xml:space="preserve"> pulito ed organizzato</w:t>
+        <w:t>Si sceglie un design mobile first semplice e funzionale per rendere la navigazione piacevole ed un look and feel pulito ed organizzato</w:t>
       </w:r>
       <w:r>
         <w:rPr>
@@ -992,7 +964,39 @@
           <w:sz w:val="24"/>
           <w:szCs w:val="24"/>
         </w:rPr>
-        <w:t>In quest’ultima sezione l’utente vede tutti i suoi post, il numero di persone che segue e il numero delle persone seguite. Se clicca su un post avrà più informazioni su di esso: like e commenti. Inoltre, da qui un utente può modificare il suo profilo (????) ed uscire dal suo profilo</w:t>
+        <w:t>In quest’ultima sezione l’utente vede tutti i suoi post, il numero di persone che segue e il numero delle persone seguite. Se clicca su un post avrà più informazioni su di esso: like</w:t>
+      </w:r>
+      <w:r>
+        <w:rPr>
+          <w:rFonts w:ascii="Century Schoolbook" w:hAnsi="Century Schoolbook"/>
+          <w:sz w:val="24"/>
+          <w:szCs w:val="24"/>
+        </w:rPr>
+        <w:t xml:space="preserve">, </w:t>
+      </w:r>
+      <w:r>
+        <w:rPr>
+          <w:rFonts w:ascii="Century Schoolbook" w:hAnsi="Century Schoolbook"/>
+          <w:sz w:val="24"/>
+          <w:szCs w:val="24"/>
+        </w:rPr>
+        <w:t>commenti</w:t>
+      </w:r>
+      <w:r>
+        <w:rPr>
+          <w:rFonts w:ascii="Century Schoolbook" w:hAnsi="Century Schoolbook"/>
+          <w:sz w:val="24"/>
+          <w:szCs w:val="24"/>
+        </w:rPr>
+        <w:t xml:space="preserve"> e può anche cancellarlo</w:t>
+      </w:r>
+      <w:r>
+        <w:rPr>
+          <w:rFonts w:ascii="Century Schoolbook" w:hAnsi="Century Schoolbook"/>
+          <w:sz w:val="24"/>
+          <w:szCs w:val="24"/>
+        </w:rPr>
+        <w:t>. Inoltre, da qui un utente può modificare il suo profilo ed uscire dal suo profilo</w:t>
       </w:r>
       <w:r>
         <w:rPr>
@@ -1274,25 +1278,7 @@
           <w:sz w:val="24"/>
           <w:szCs w:val="24"/>
         </w:rPr>
-        <w:t xml:space="preserve">vogliamo agevolare la lettura; non abbiamo scelto un font particolare ma solo </w:t>
-      </w:r>
-      <w:proofErr w:type="spellStart"/>
-      <w:r>
-        <w:rPr>
-          <w:rFonts w:ascii="Century Schoolbook" w:hAnsi="Century Schoolbook"/>
-          <w:sz w:val="24"/>
-          <w:szCs w:val="24"/>
-        </w:rPr>
-        <w:t>monospace</w:t>
-      </w:r>
-      <w:proofErr w:type="spellEnd"/>
-      <w:r>
-        <w:rPr>
-          <w:rFonts w:ascii="Century Schoolbook" w:hAnsi="Century Schoolbook"/>
-          <w:sz w:val="24"/>
-          <w:szCs w:val="24"/>
-        </w:rPr>
-        <w:t>.</w:t>
+        <w:t>vogliamo agevolare la lettura; non abbiamo scelto un font particolare ma solo monospace.</w:t>
       </w:r>
     </w:p>
     <w:p>
@@ -1393,25 +1379,7 @@
           <w:sz w:val="24"/>
           <w:szCs w:val="24"/>
         </w:rPr>
-        <w:t xml:space="preserve">Lapis </w:t>
-      </w:r>
-      <w:proofErr w:type="spellStart"/>
-      <w:r>
-        <w:rPr>
-          <w:rFonts w:ascii="Century Schoolbook" w:hAnsi="Century Schoolbook"/>
-          <w:sz w:val="24"/>
-          <w:szCs w:val="24"/>
-        </w:rPr>
-        <w:t>Lazuli</w:t>
-      </w:r>
-      <w:proofErr w:type="spellEnd"/>
-      <w:r>
-        <w:rPr>
-          <w:rFonts w:ascii="Century Schoolbook" w:hAnsi="Century Schoolbook"/>
-          <w:sz w:val="24"/>
-          <w:szCs w:val="24"/>
-        </w:rPr>
-        <w:t xml:space="preserve"> #2F6690</w:t>
+        <w:t>Lapis Lazuli #2F6690</w:t>
       </w:r>
     </w:p>
     <w:p>
@@ -1428,23 +1396,13 @@
           <w:szCs w:val="24"/>
         </w:rPr>
       </w:pPr>
-      <w:proofErr w:type="spellStart"/>
-      <w:r>
-        <w:rPr>
-          <w:rFonts w:ascii="Century Schoolbook" w:hAnsi="Century Schoolbook"/>
-          <w:sz w:val="24"/>
-          <w:szCs w:val="24"/>
-        </w:rPr>
-        <w:t>Cerulean</w:t>
-      </w:r>
-      <w:proofErr w:type="spellEnd"/>
-      <w:r>
-        <w:rPr>
-          <w:rFonts w:ascii="Century Schoolbook" w:hAnsi="Century Schoolbook"/>
-          <w:sz w:val="24"/>
-          <w:szCs w:val="24"/>
-        </w:rPr>
-        <w:t xml:space="preserve"> #3A7CA5</w:t>
+      <w:r>
+        <w:rPr>
+          <w:rFonts w:ascii="Century Schoolbook" w:hAnsi="Century Schoolbook"/>
+          <w:sz w:val="24"/>
+          <w:szCs w:val="24"/>
+        </w:rPr>
+        <w:t>Cerulean #3A7CA5</w:t>
       </w:r>
     </w:p>
     <w:p>
@@ -1461,23 +1419,13 @@
           <w:szCs w:val="24"/>
         </w:rPr>
       </w:pPr>
-      <w:proofErr w:type="spellStart"/>
-      <w:r>
-        <w:rPr>
-          <w:rFonts w:ascii="Century Schoolbook" w:hAnsi="Century Schoolbook"/>
-          <w:sz w:val="24"/>
-          <w:szCs w:val="24"/>
-        </w:rPr>
-        <w:t>Nyanza</w:t>
-      </w:r>
-      <w:proofErr w:type="spellEnd"/>
-      <w:r>
-        <w:rPr>
-          <w:rFonts w:ascii="Century Schoolbook" w:hAnsi="Century Schoolbook"/>
-          <w:sz w:val="24"/>
-          <w:szCs w:val="24"/>
-        </w:rPr>
-        <w:t xml:space="preserve"> #E5F9E0</w:t>
+      <w:r>
+        <w:rPr>
+          <w:rFonts w:ascii="Century Schoolbook" w:hAnsi="Century Schoolbook"/>
+          <w:sz w:val="24"/>
+          <w:szCs w:val="24"/>
+        </w:rPr>
+        <w:t>Nyanza #E5F9E0</w:t>
       </w:r>
     </w:p>
     <w:p>
@@ -1517,23 +1465,13 @@
           <w:szCs w:val="24"/>
         </w:rPr>
       </w:pPr>
-      <w:proofErr w:type="spellStart"/>
-      <w:r>
-        <w:rPr>
-          <w:rFonts w:ascii="Century Schoolbook" w:hAnsi="Century Schoolbook"/>
-          <w:sz w:val="24"/>
-          <w:szCs w:val="24"/>
-        </w:rPr>
-        <w:t>Mint</w:t>
-      </w:r>
-      <w:proofErr w:type="spellEnd"/>
-      <w:r>
-        <w:rPr>
-          <w:rFonts w:ascii="Century Schoolbook" w:hAnsi="Century Schoolbook"/>
-          <w:sz w:val="24"/>
-          <w:szCs w:val="24"/>
-        </w:rPr>
-        <w:t xml:space="preserve"> #40C9A2</w:t>
+      <w:r>
+        <w:rPr>
+          <w:rFonts w:ascii="Century Schoolbook" w:hAnsi="Century Schoolbook"/>
+          <w:sz w:val="24"/>
+          <w:szCs w:val="24"/>
+        </w:rPr>
+        <w:t>Mint #40C9A2</w:t>
       </w:r>
     </w:p>
     <w:p>
